--- a/Nalanda_Common_spell/01-Nagarjuna/work_collated_docx/F1C89A61_format_namgyal.docx
+++ b/Nalanda_Common_spell/01-Nagarjuna/work_collated_docx/F1C89A61_format_namgyal.docx
@@ -106,7 +106,7 @@
         <w:footnoteReference w:id="30"/>
       </w:r>
       <w:r>
-        <w:t xml:space="preserve">ཁྱེར། །​དུས་དེར་ཆོས་ཉིད་མ་བུ་ཕྲད། །​གསུང་ངོ།། །​།བྷི་ན་ཞབས་ཀྱིས་སྨྲས་པ།སྣང་སྟོང་ཐབས་དང་ཤེས་རབ་ལ། །​བླ་མའི་ངོ་སྤྲོད་བརྡ་ཡིས་རོལ། །​རིག་པའི་ཡེ་ཤེས་ཁོང་ནས་སད། །​བདེ་ཆེན་ལྷན་ཅིག་སྐྱེས་པ་རྟོགས། །​གསུང་ངོ།། །​།པདྨའི་མྱུ་གུས་སྨྲས་པ། སྣ་ཚོགས་སྣང་བ་ལས་ཀྱི་ཕྱག་རྒྱ་སྟེ། །​དེར་འཛིན་སྟོང་པ་ཆོས་ཀྱི་ཕྱག་རྒྱ་ཡིན། །​གཉིས་མེད་ངང་ལས་མི་འདའ་དམ་ཚིག་སྟེ། །​དེར་འཛིན་བློ་དང་བྲལ་ན་ཕྱག་རྒྱ་ཆེ། །​གསུང་ངོ།། །​།མཚོ་སྐྱེས་རྡོ་རྗེས་སྨྲས་པ། ལྟེ་བ་མཁའ་དབྱིངས་གྲུ་གསུམ་དུ། །​རིག་པའི་ལྷ་མོའི་སྐུར་གསལ་ཏེ། །​འོད་ཟེར་སྤྲོ་བསྡུས་འགྲོ་དོན་བྱེད། །​སྐུ་གསུམ་གཞན་ནས་བཙལ་མི་དགོས། །​གསུང་ངོ།། །​།གུ་དྷ་རི་པས་གསུངས་པ། ཡེ་ཤེས་རྡོ་རྗེ་</w:t>
+        <w:t xml:space="preserve">ཁྱེར། །​དུས་དེར་ཆོས་ཉིད་མ་བུ་ཕྲད། །​གསུང་ངོ།། །​།བྷི་ན་ཞབས་ཀྱིས་སྨྲས་པ། སྣང་སྟོང་ཐབས་དང་ཤེས་རབ་ལ། །​བླ་མའི་ངོ་སྤྲོད་བརྡ་ཡིས་རོལ། །​རིག་པའི་ཡེ་ཤེས་ཁོང་ནས་སད། །​བདེ་ཆེན་ལྷན་ཅིག་སྐྱེས་པ་རྟོགས། །​གསུང་ངོ།། །​།པདྨའི་མྱུ་གུས་སྨྲས་པ། སྣ་ཚོགས་སྣང་བ་ལས་ཀྱི་ཕྱག་རྒྱ་སྟེ། །​དེར་འཛིན་སྟོང་པ་ཆོས་ཀྱི་ཕྱག་རྒྱ་ཡིན། །​གཉིས་མེད་ངང་ལས་མི་འདའ་དམ་ཚིག་སྟེ། །​དེར་འཛིན་བློ་དང་བྲལ་ན་ཕྱག་རྒྱ་ཆེ། །​གསུང་ངོ།། །​།མཚོ་སྐྱེས་རྡོ་རྗེས་སྨྲས་པ། ལྟེ་བ་མཁའ་དབྱིངས་གྲུ་གསུམ་དུ། །​རིག་པའི་ལྷ་མོའི་སྐུར་གསལ་ཏེ། །​འོད་ཟེར་སྤྲོ་བསྡུས་འགྲོ་དོན་བྱེད། །​སྐུ་གསུམ་གཞན་ནས་བཙལ་མི་དགོས། །​གསུང་ངོ།། །​།གུ་དྷ་རི་པས་གསུངས་པ། ཡེ་ཤེས་རྡོ་རྗེ་</w:t>
       </w:r>
       <w:r>
         <w:rPr>
@@ -133,7 +133,7 @@
         <w:footnoteReference w:id="33"/>
       </w:r>
       <w:r>
-        <w:t xml:space="preserve">ལོ་པས་གསུངས་པ།ཀྱེ་ཧོ་ལྟོས་ཤིག་ཡུལ་ལ་ལྟོས། །​སྣང་བ་སྣ་ཚོགས་རིག་པའི་རྩལ། །​འདོད་ཡོན་སྣ་ཚོགས་སེམས་ཀྱི་རྒྱན། །​བདེ་སྡུག་སྣ་ཚོགས་གཉུག་མའི་རྩལ། །​གར་ཡང་མ་ཕྱིན་ནམ་མཁའི་བྱ། །​སྣང་བ་སྣ་ཚོགས་གཟིགས་མོར་ཆེ། །​གསུང་ངོ།། །​།ནཱ་རོ་པས་གསུངས་པ། སྤྱི་གཙུག་པདྨའི་གདན་སྟེངས་སུ། །​མཚན་ལྡན་བླ་མའི་སྤྱན་སྔ་རུ། །​རྩ་དར་དཀར་གྱི་ལམ་ལ་འགྲོ་ཤེས་ན། །​མཚམས་མེད་ལྔ་པོ་བྱེད་ཀྱང་གྲོལ། །​གསང་སྔགས་ཐབས་ཀྱི་ཁྱད་པར་ཡིན། །​གསུང་ངོ།། །​།ཀྲྀཥྞ་པས་སྨྲས་པ། རྩེ་གསུམ་གསལ་བའི་མེ་ལོང་ལ། །​སེམས་ཀྱི་རྒྱལ་པོ་ལྟ་</w:t>
+        <w:t xml:space="preserve">ལོ་པས་གསུངས་པ། ཀྱེ་ཧོ་ལྟོས་ཤིག་ཡུལ་ལ་ལྟོས། །​སྣང་བ་སྣ་ཚོགས་རིག་པའི་རྩལ། །​འདོད་ཡོན་སྣ་ཚོགས་སེམས་ཀྱི་རྒྱན། །​བདེ་སྡུག་སྣ་ཚོགས་གཉུག་མའི་རྩལ། །​གར་ཡང་མ་ཕྱིན་ནམ་མཁའི་བྱ། །​སྣང་བ་སྣ་ཚོགས་གཟིགས་མོར་ཆེ། །​གསུང་ངོ།། །​།ནཱ་རོ་པས་གསུངས་པ། སྤྱི་གཙུག་པདྨའི་གདན་སྟེངས་སུ། །​མཚན་ལྡན་བླ་མའི་སྤྱན་སྔ་རུ། །​རྩ་དར་དཀར་གྱི་ལམ་ལ་འགྲོ་ཤེས་ན། །​མཚམས་མེད་ལྔ་པོ་བྱེད་ཀྱང་གྲོལ། །​གསང་སྔགས་ཐབས་ཀྱི་ཁྱད་པར་ཡིན། །​གསུང་ངོ།། །​།ཀྲྀཥྞ་པས་སྨྲས་པ། རྩེ་གསུམ་གསལ་བའི་མེ་ལོང་ལ། །​སེམས་ཀྱི་རྒྱལ་པོ་ལྟ་</w:t>
       </w:r>
       <w:r>
         <w:rPr>
@@ -187,7 +187,7 @@
         <w:footnoteReference w:id="39"/>
       </w:r>
       <w:r>
-        <w:t xml:space="preserve"> །​གསུང་ངོ།། །​།བནྡྷ་བཛྲས་སྨྲས་པ།གཉིས་མེད་ཡེ་ཤེས་ཆེན་པོ་འདི། །​བསྟན་དུ་ཡོད་དེ་མཚོན་དུ་མེད། །​གོམས་སུ་ཡོད་དེ་བསྒོམ་དུ་མེད། །​མྱོང་དུ་ཡོད་དེ་བརྗོད་དུ་མེད། །​གསུང་ངོ།། །​།ཀམྦ་ལས་སྨྲས་པ། སྣང་བའི་ངོ་བོ་སྟོང་པའི་རོར། །​སྤོར་ཅིག་ཡུལ་ལ་ཡེངས་པའི་ཚེ། །​བདེ་བའི་ངོ་བོར་</w:t>
+        <w:t xml:space="preserve"> །​གསུང་ངོ།། །​།བནྡྷ་བཛྲས་སྨྲས་པ། གཉིས་མེད་ཡེ་ཤེས་ཆེན་པོ་འདི། །​བསྟན་དུ་ཡོད་དེ་མཚོན་དུ་མེད། །​གོམས་སུ་ཡོད་དེ་བསྒོམ་དུ་མེད། །​མྱོང་དུ་ཡོད་དེ་བརྗོད་དུ་མེད། །​གསུང་ངོ།། །​།ཀམྦ་ལས་སྨྲས་པ། སྣང་བའི་ངོ་བོ་སྟོང་པའི་རོར། །​སྤོར་ཅིག་ཡུལ་ལ་ཡེངས་པའི་ཚེ། །​བདེ་བའི་ངོ་བོར་</w:t>
       </w:r>
       <w:r>
         <w:rPr>
@@ -585,7 +585,7 @@
         <w:t xml:space="preserve"> </w:t>
       </w:r>
       <w:r>
-        <w:t xml:space="preserve">།། །​།ཏཻ་ སྣར་ཐང་། པེ་ཅིན།</w:t>
+        <w:t xml:space="preserve">ཏཻ་ སྣར་ཐང་། པེ་ཅིན།</w:t>
       </w:r>
     </w:p>
   </w:footnote>
@@ -908,7 +908,7 @@
         <w:t xml:space="preserve"> </w:t>
       </w:r>
       <w:r>
-        <w:t xml:space="preserve">།། །​།རི་ སྣར་ཐང་། པེ་ཅིན།</w:t>
+        <w:t xml:space="preserve">རི་ སྣར་ཐང་། པེ་ཅིན།</w:t>
       </w:r>
     </w:p>
   </w:footnote>
